--- a/docs/projects/beadando/Kritériumok 11.docx
+++ b/docs/projects/beadando/Kritériumok 11.docx
@@ -12,7 +12,6 @@
           <w:szCs w:val="36"/>
         </w:rPr>
       </w:pPr>
-      <w:proofErr w:type="spellStart"/>
       <w:r>
         <w:rPr>
           <w:b/>
@@ -20,49 +19,8 @@
           <w:sz w:val="36"/>
           <w:szCs w:val="36"/>
         </w:rPr>
-        <w:t>Házi</w:t>
-      </w:r>
-      <w:proofErr w:type="spellEnd"/>
-      <w:r>
-        <w:rPr>
-          <w:b/>
-          <w:bCs/>
-          <w:sz w:val="36"/>
-          <w:szCs w:val="36"/>
-        </w:rPr>
-        <w:t xml:space="preserve"> </w:t>
-      </w:r>
-      <w:proofErr w:type="spellStart"/>
-      <w:r>
-        <w:rPr>
-          <w:b/>
-          <w:bCs/>
-          <w:sz w:val="36"/>
-          <w:szCs w:val="36"/>
-        </w:rPr>
-        <w:t>beadandó</w:t>
-      </w:r>
-      <w:proofErr w:type="spellEnd"/>
-      <w:r>
-        <w:rPr>
-          <w:b/>
-          <w:bCs/>
-          <w:sz w:val="36"/>
-          <w:szCs w:val="36"/>
-        </w:rPr>
-        <w:t xml:space="preserve"> </w:t>
-      </w:r>
-      <w:proofErr w:type="spellStart"/>
-      <w:r>
-        <w:rPr>
-          <w:b/>
-          <w:bCs/>
-          <w:sz w:val="36"/>
-          <w:szCs w:val="36"/>
-        </w:rPr>
-        <w:t>kritériumok</w:t>
-      </w:r>
-      <w:proofErr w:type="spellEnd"/>
+        <w:t>Házi beadandó kritériumok</w:t>
+      </w:r>
     </w:p>
     <w:p>
       <w:pPr>
@@ -74,7 +32,6 @@
           <w:szCs w:val="36"/>
         </w:rPr>
       </w:pPr>
-      <w:proofErr w:type="spellStart"/>
       <w:r>
         <w:rPr>
           <w:b/>
@@ -83,9 +40,8 @@
           <w:sz w:val="28"/>
           <w:szCs w:val="28"/>
         </w:rPr>
-        <w:t>Határidő</w:t>
-      </w:r>
-      <w:proofErr w:type="spellEnd"/>
+        <w:t>Határidő: 2023.01.1</w:t>
+      </w:r>
       <w:r>
         <w:rPr>
           <w:b/>
@@ -94,7 +50,7 @@
           <w:sz w:val="28"/>
           <w:szCs w:val="28"/>
         </w:rPr>
-        <w:t>: 2023.01.1</w:t>
+        <w:t>5</w:t>
       </w:r>
       <w:r>
         <w:rPr>
@@ -104,7 +60,7 @@
           <w:sz w:val="28"/>
           <w:szCs w:val="28"/>
         </w:rPr>
-        <w:t>5</w:t>
+        <w:t>.</w:t>
       </w:r>
       <w:r>
         <w:rPr>
@@ -114,7 +70,7 @@
           <w:sz w:val="28"/>
           <w:szCs w:val="28"/>
         </w:rPr>
-        <w:t>.</w:t>
+        <w:tab/>
       </w:r>
       <w:r>
         <w:rPr>
@@ -128,270 +84,89 @@
       </w:r>
       <w:r>
         <w:rPr>
+          <w:i/>
+          <w:iCs/>
+          <w:sz w:val="36"/>
+          <w:szCs w:val="36"/>
+        </w:rPr>
+        <w:t xml:space="preserve">11. </w:t>
+      </w:r>
+      <w:r>
+        <w:rPr>
+          <w:i/>
+          <w:iCs/>
+          <w:sz w:val="36"/>
+          <w:szCs w:val="36"/>
+        </w:rPr>
+        <w:t>É</w:t>
+      </w:r>
+      <w:r>
+        <w:rPr>
+          <w:i/>
+          <w:iCs/>
+          <w:sz w:val="36"/>
+          <w:szCs w:val="36"/>
+        </w:rPr>
+        <w:t>vfolyam</w:t>
+      </w:r>
+    </w:p>
+    <w:p>
+      <w:pPr>
+        <w:jc w:val="center"/>
+        <w:rPr>
+          <w:i/>
+          <w:iCs/>
+          <w:sz w:val="36"/>
+          <w:szCs w:val="36"/>
+        </w:rPr>
+      </w:pPr>
+    </w:p>
+    <w:p>
+      <w:pPr>
+        <w:rPr>
+          <w:sz w:val="36"/>
+          <w:szCs w:val="36"/>
+        </w:rPr>
+      </w:pPr>
+      <w:r>
+        <w:rPr>
+          <w:sz w:val="36"/>
+          <w:szCs w:val="36"/>
+        </w:rPr>
+        <w:t xml:space="preserve">A feladat egy terv és megvalósítás készítése egy </w:t>
+      </w:r>
+      <w:r>
+        <w:rPr>
           <w:b/>
           <w:bCs/>
-          <w:color w:val="FF0000"/>
-          <w:sz w:val="28"/>
-          <w:szCs w:val="28"/>
-        </w:rPr>
-        <w:tab/>
-      </w:r>
-      <w:r>
+          <w:sz w:val="36"/>
+          <w:szCs w:val="36"/>
+          <w:u w:val="single"/>
+        </w:rPr>
+        <w:t>általad</w:t>
+      </w:r>
+      <w:r>
+        <w:rPr>
+          <w:sz w:val="36"/>
+          <w:szCs w:val="36"/>
+        </w:rPr>
+        <w:t xml:space="preserve"> kitalált alkalmazásról/játékról. </w:t>
+      </w:r>
+    </w:p>
+    <w:p>
+      <w:pPr>
+        <w:jc w:val="center"/>
         <w:rPr>
           <w:i/>
           <w:iCs/>
           <w:sz w:val="36"/>
           <w:szCs w:val="36"/>
         </w:rPr>
-        <w:t xml:space="preserve">11. </w:t>
-      </w:r>
-      <w:proofErr w:type="spellStart"/>
-      <w:r>
-        <w:rPr>
-          <w:i/>
-          <w:iCs/>
-          <w:sz w:val="36"/>
-          <w:szCs w:val="36"/>
-        </w:rPr>
-        <w:t>É</w:t>
-      </w:r>
-      <w:r>
-        <w:rPr>
-          <w:i/>
-          <w:iCs/>
-          <w:sz w:val="36"/>
-          <w:szCs w:val="36"/>
-        </w:rPr>
-        <w:t>vfolyam</w:t>
-      </w:r>
-      <w:proofErr w:type="spellEnd"/>
+      </w:pPr>
     </w:p>
     <w:p>
       <w:pPr>
-        <w:jc w:val="center"/>
-        <w:rPr>
-          <w:i/>
-          <w:iCs/>
-          <w:sz w:val="36"/>
-          <w:szCs w:val="36"/>
-        </w:rPr>
-      </w:pPr>
-    </w:p>
-    <w:p>
-      <w:pPr>
-        <w:rPr>
-          <w:sz w:val="36"/>
-          <w:szCs w:val="36"/>
-        </w:rPr>
-      </w:pPr>
-      <w:r>
-        <w:rPr>
-          <w:sz w:val="36"/>
-          <w:szCs w:val="36"/>
-        </w:rPr>
-        <w:t xml:space="preserve">A </w:t>
-      </w:r>
-      <w:proofErr w:type="spellStart"/>
-      <w:r>
-        <w:rPr>
-          <w:sz w:val="36"/>
-          <w:szCs w:val="36"/>
-        </w:rPr>
-        <w:t>feladat</w:t>
-      </w:r>
-      <w:proofErr w:type="spellEnd"/>
-      <w:r>
-        <w:rPr>
-          <w:sz w:val="36"/>
-          <w:szCs w:val="36"/>
-        </w:rPr>
-        <w:t xml:space="preserve"> </w:t>
-      </w:r>
-      <w:proofErr w:type="spellStart"/>
-      <w:r>
-        <w:rPr>
-          <w:sz w:val="36"/>
-          <w:szCs w:val="36"/>
-        </w:rPr>
-        <w:t>egy</w:t>
-      </w:r>
-      <w:proofErr w:type="spellEnd"/>
-      <w:r>
-        <w:rPr>
-          <w:sz w:val="36"/>
-          <w:szCs w:val="36"/>
-        </w:rPr>
-        <w:t xml:space="preserve"> </w:t>
-      </w:r>
-      <w:proofErr w:type="spellStart"/>
-      <w:r>
-        <w:rPr>
-          <w:sz w:val="36"/>
-          <w:szCs w:val="36"/>
-        </w:rPr>
-        <w:t>terv</w:t>
-      </w:r>
-      <w:proofErr w:type="spellEnd"/>
-      <w:r>
-        <w:rPr>
-          <w:sz w:val="36"/>
-          <w:szCs w:val="36"/>
-        </w:rPr>
-        <w:t xml:space="preserve"> </w:t>
-      </w:r>
-      <w:proofErr w:type="spellStart"/>
-      <w:r>
-        <w:rPr>
-          <w:sz w:val="36"/>
-          <w:szCs w:val="36"/>
-        </w:rPr>
-        <w:t>és</w:t>
-      </w:r>
-      <w:proofErr w:type="spellEnd"/>
-      <w:r>
-        <w:rPr>
-          <w:sz w:val="36"/>
-          <w:szCs w:val="36"/>
-        </w:rPr>
-        <w:t xml:space="preserve"> </w:t>
-      </w:r>
-      <w:proofErr w:type="spellStart"/>
-      <w:r>
-        <w:rPr>
-          <w:sz w:val="36"/>
-          <w:szCs w:val="36"/>
-        </w:rPr>
-        <w:t>megvalósítás</w:t>
-      </w:r>
-      <w:proofErr w:type="spellEnd"/>
-      <w:r>
-        <w:rPr>
-          <w:sz w:val="36"/>
-          <w:szCs w:val="36"/>
-        </w:rPr>
-        <w:t xml:space="preserve"> </w:t>
-      </w:r>
-      <w:proofErr w:type="spellStart"/>
-      <w:r>
-        <w:rPr>
-          <w:sz w:val="36"/>
-          <w:szCs w:val="36"/>
-        </w:rPr>
-        <w:t>készítése</w:t>
-      </w:r>
-      <w:proofErr w:type="spellEnd"/>
-      <w:r>
-        <w:rPr>
-          <w:sz w:val="36"/>
-          <w:szCs w:val="36"/>
-        </w:rPr>
-        <w:t xml:space="preserve"> </w:t>
-      </w:r>
-      <w:proofErr w:type="spellStart"/>
-      <w:r>
-        <w:rPr>
-          <w:sz w:val="36"/>
-          <w:szCs w:val="36"/>
-        </w:rPr>
-        <w:t>egy</w:t>
-      </w:r>
-      <w:proofErr w:type="spellEnd"/>
-      <w:r>
-        <w:rPr>
-          <w:sz w:val="36"/>
-          <w:szCs w:val="36"/>
-        </w:rPr>
-        <w:t xml:space="preserve"> </w:t>
-      </w:r>
-      <w:proofErr w:type="spellStart"/>
-      <w:r>
-        <w:rPr>
-          <w:b/>
-          <w:bCs/>
-          <w:sz w:val="36"/>
-          <w:szCs w:val="36"/>
-          <w:u w:val="single"/>
-        </w:rPr>
-        <w:t>általad</w:t>
-      </w:r>
-      <w:proofErr w:type="spellEnd"/>
-      <w:r>
-        <w:rPr>
-          <w:sz w:val="36"/>
-          <w:szCs w:val="36"/>
-        </w:rPr>
-        <w:t xml:space="preserve"> </w:t>
-      </w:r>
-      <w:proofErr w:type="spellStart"/>
-      <w:r>
-        <w:rPr>
-          <w:sz w:val="36"/>
-          <w:szCs w:val="36"/>
-        </w:rPr>
-        <w:t>kitalált</w:t>
-      </w:r>
-      <w:proofErr w:type="spellEnd"/>
-      <w:r>
-        <w:rPr>
-          <w:sz w:val="36"/>
-          <w:szCs w:val="36"/>
-        </w:rPr>
-        <w:t xml:space="preserve"> </w:t>
-      </w:r>
-      <w:proofErr w:type="spellStart"/>
-      <w:r>
-        <w:rPr>
-          <w:sz w:val="36"/>
-          <w:szCs w:val="36"/>
-        </w:rPr>
-        <w:t>alkalmazásról</w:t>
-      </w:r>
-      <w:proofErr w:type="spellEnd"/>
-      <w:r>
-        <w:rPr>
-          <w:sz w:val="36"/>
-          <w:szCs w:val="36"/>
-        </w:rPr>
-        <w:t>/</w:t>
-      </w:r>
-      <w:proofErr w:type="spellStart"/>
-      <w:r>
-        <w:rPr>
-          <w:sz w:val="36"/>
-          <w:szCs w:val="36"/>
-        </w:rPr>
-        <w:t>játékról</w:t>
-      </w:r>
-      <w:proofErr w:type="spellEnd"/>
-      <w:r>
-        <w:rPr>
-          <w:sz w:val="36"/>
-          <w:szCs w:val="36"/>
-        </w:rPr>
-        <w:t>.</w:t>
-      </w:r>
-      <w:r>
-        <w:rPr>
-          <w:sz w:val="36"/>
-          <w:szCs w:val="36"/>
-        </w:rPr>
-        <w:t xml:space="preserve"> </w:t>
-      </w:r>
-    </w:p>
-    <w:p>
-      <w:pPr>
-        <w:jc w:val="center"/>
-        <w:rPr>
-          <w:i/>
-          <w:iCs/>
-          <w:sz w:val="36"/>
-          <w:szCs w:val="36"/>
-        </w:rPr>
-      </w:pPr>
-    </w:p>
-    <w:p>
-      <w:pPr>
-        <w:pStyle w:val="ListParagraph"/>
+        <w:pStyle w:val="Listaszerbekezds"/>
         <w:numPr>
           <w:ilvl w:val="0"/>
           <w:numId w:val="1"/>
@@ -402,46 +177,18 @@
           <w:szCs w:val="36"/>
         </w:rPr>
       </w:pPr>
-      <w:proofErr w:type="spellStart"/>
       <w:r>
         <w:rPr>
           <w:color w:val="000000" w:themeColor="text1"/>
           <w:sz w:val="36"/>
           <w:szCs w:val="36"/>
         </w:rPr>
-        <w:t>Programozási</w:t>
-      </w:r>
-      <w:proofErr w:type="spellEnd"/>
-      <w:r>
-        <w:rPr>
-          <w:color w:val="000000" w:themeColor="text1"/>
-          <w:sz w:val="36"/>
-          <w:szCs w:val="36"/>
-        </w:rPr>
-        <w:t xml:space="preserve"> </w:t>
-      </w:r>
-      <w:proofErr w:type="spellStart"/>
-      <w:r>
-        <w:rPr>
-          <w:color w:val="000000" w:themeColor="text1"/>
-          <w:sz w:val="36"/>
-          <w:szCs w:val="36"/>
-        </w:rPr>
-        <w:t>nyelv</w:t>
-      </w:r>
-      <w:proofErr w:type="spellEnd"/>
-      <w:r>
-        <w:rPr>
-          <w:color w:val="000000" w:themeColor="text1"/>
-          <w:sz w:val="36"/>
-          <w:szCs w:val="36"/>
-        </w:rPr>
-        <w:t>: Python</w:t>
+        <w:t>Programozási nyelv: Python</w:t>
       </w:r>
     </w:p>
     <w:p>
       <w:pPr>
-        <w:pStyle w:val="ListParagraph"/>
+        <w:pStyle w:val="Listaszerbekezds"/>
         <w:numPr>
           <w:ilvl w:val="0"/>
           <w:numId w:val="1"/>
@@ -458,97 +205,23 @@
           <w:sz w:val="36"/>
           <w:szCs w:val="36"/>
         </w:rPr>
-        <w:t xml:space="preserve">Minimum </w:t>
-      </w:r>
-      <w:proofErr w:type="spellStart"/>
+        <w:t xml:space="preserve">Minimum hossza a kódnak: </w:t>
+      </w:r>
       <w:r>
         <w:rPr>
           <w:color w:val="000000" w:themeColor="text1"/>
           <w:sz w:val="36"/>
           <w:szCs w:val="36"/>
         </w:rPr>
-        <w:t>hossza</w:t>
-      </w:r>
-      <w:proofErr w:type="spellEnd"/>
+        <w:t xml:space="preserve">70+ </w:t>
+      </w:r>
       <w:r>
         <w:rPr>
           <w:color w:val="000000" w:themeColor="text1"/>
           <w:sz w:val="36"/>
           <w:szCs w:val="36"/>
         </w:rPr>
-        <w:t xml:space="preserve"> a </w:t>
-      </w:r>
-      <w:proofErr w:type="spellStart"/>
-      <w:r>
-        <w:rPr>
-          <w:color w:val="000000" w:themeColor="text1"/>
-          <w:sz w:val="36"/>
-          <w:szCs w:val="36"/>
-        </w:rPr>
-        <w:t>kódnak</w:t>
-      </w:r>
-      <w:proofErr w:type="spellEnd"/>
-      <w:r>
-        <w:rPr>
-          <w:color w:val="000000" w:themeColor="text1"/>
-          <w:sz w:val="36"/>
-          <w:szCs w:val="36"/>
-        </w:rPr>
-        <w:t xml:space="preserve">: 200-300 </w:t>
-      </w:r>
-      <w:proofErr w:type="spellStart"/>
-      <w:r>
-        <w:rPr>
-          <w:color w:val="000000" w:themeColor="text1"/>
-          <w:sz w:val="36"/>
-          <w:szCs w:val="36"/>
-        </w:rPr>
-        <w:t>sor</w:t>
-      </w:r>
-      <w:proofErr w:type="spellEnd"/>
-      <w:r>
-        <w:rPr>
-          <w:color w:val="000000" w:themeColor="text1"/>
-          <w:sz w:val="36"/>
-          <w:szCs w:val="36"/>
-        </w:rPr>
-        <w:t xml:space="preserve"> </w:t>
-      </w:r>
-      <w:proofErr w:type="spellStart"/>
-      <w:r>
-        <w:rPr>
-          <w:color w:val="000000" w:themeColor="text1"/>
-          <w:sz w:val="36"/>
-          <w:szCs w:val="36"/>
-        </w:rPr>
-        <w:t>kód</w:t>
-      </w:r>
-      <w:proofErr w:type="spellEnd"/>
-      <w:r>
-        <w:rPr>
-          <w:color w:val="000000" w:themeColor="text1"/>
-          <w:sz w:val="36"/>
-          <w:szCs w:val="36"/>
-        </w:rPr>
-        <w:t xml:space="preserve">, </w:t>
-      </w:r>
-      <w:proofErr w:type="spellStart"/>
-      <w:r>
-        <w:rPr>
-          <w:color w:val="000000" w:themeColor="text1"/>
-          <w:sz w:val="36"/>
-          <w:szCs w:val="36"/>
-        </w:rPr>
-        <w:t>ajánlott</w:t>
-      </w:r>
-      <w:proofErr w:type="spellEnd"/>
-      <w:r>
-        <w:rPr>
-          <w:color w:val="000000" w:themeColor="text1"/>
-          <w:sz w:val="36"/>
-          <w:szCs w:val="36"/>
-        </w:rPr>
-        <w:t xml:space="preserve">: </w:t>
+        <w:t xml:space="preserve">sor kód, ajánlott: </w:t>
       </w:r>
       <w:r>
         <w:rPr>
@@ -561,7 +234,7 @@
     </w:p>
     <w:p>
       <w:pPr>
-        <w:pStyle w:val="ListParagraph"/>
+        <w:pStyle w:val="Listaszerbekezds"/>
         <w:numPr>
           <w:ilvl w:val="0"/>
           <w:numId w:val="1"/>
@@ -572,7 +245,6 @@
           <w:szCs w:val="36"/>
         </w:rPr>
       </w:pPr>
-      <w:proofErr w:type="spellStart"/>
       <w:r>
         <w:rPr>
           <w:color w:val="222222"/>
@@ -581,11 +253,10 @@
         </w:rPr>
         <w:t>Dokumentáció</w:t>
       </w:r>
-      <w:proofErr w:type="spellEnd"/>
     </w:p>
     <w:p>
       <w:pPr>
-        <w:pStyle w:val="ListParagraph"/>
+        <w:pStyle w:val="Listaszerbekezds"/>
         <w:numPr>
           <w:ilvl w:val="1"/>
           <w:numId w:val="1"/>
@@ -596,124 +267,14 @@
           <w:szCs w:val="36"/>
         </w:rPr>
       </w:pPr>
-      <w:proofErr w:type="spellStart"/>
-      <w:r>
-        <w:rPr>
-          <w:color w:val="222222"/>
-          <w:sz w:val="36"/>
-          <w:szCs w:val="36"/>
-        </w:rPr>
-        <w:t>Külön</w:t>
-      </w:r>
-      <w:proofErr w:type="spellEnd"/>
-      <w:r>
-        <w:rPr>
-          <w:color w:val="222222"/>
-          <w:sz w:val="36"/>
-          <w:szCs w:val="36"/>
-        </w:rPr>
-        <w:t xml:space="preserve"> pdf </w:t>
-      </w:r>
-      <w:proofErr w:type="spellStart"/>
-      <w:r>
-        <w:rPr>
-          <w:color w:val="222222"/>
-          <w:sz w:val="36"/>
-          <w:szCs w:val="36"/>
-        </w:rPr>
-        <w:t>fájl</w:t>
-      </w:r>
-      <w:proofErr w:type="spellEnd"/>
-      <w:r>
-        <w:rPr>
-          <w:color w:val="222222"/>
-          <w:sz w:val="36"/>
-          <w:szCs w:val="36"/>
-        </w:rPr>
-        <w:t xml:space="preserve">, </w:t>
-      </w:r>
-      <w:proofErr w:type="spellStart"/>
-      <w:r>
-        <w:rPr>
-          <w:color w:val="222222"/>
-          <w:sz w:val="36"/>
-          <w:szCs w:val="36"/>
-        </w:rPr>
-        <w:t>amiben</w:t>
-      </w:r>
-      <w:proofErr w:type="spellEnd"/>
-      <w:r>
-        <w:rPr>
-          <w:color w:val="222222"/>
-          <w:sz w:val="36"/>
-          <w:szCs w:val="36"/>
-        </w:rPr>
-        <w:t xml:space="preserve"> van 2 </w:t>
-      </w:r>
-      <w:proofErr w:type="spellStart"/>
-      <w:r>
-        <w:rPr>
-          <w:color w:val="222222"/>
-          <w:sz w:val="36"/>
-          <w:szCs w:val="36"/>
-        </w:rPr>
-        <w:t>oldal</w:t>
-      </w:r>
-      <w:proofErr w:type="spellEnd"/>
-      <w:r>
-        <w:rPr>
-          <w:color w:val="222222"/>
-          <w:sz w:val="36"/>
-          <w:szCs w:val="36"/>
-        </w:rPr>
-        <w:t xml:space="preserve"> </w:t>
-      </w:r>
-      <w:proofErr w:type="spellStart"/>
-      <w:r>
-        <w:rPr>
-          <w:color w:val="222222"/>
-          <w:sz w:val="36"/>
-          <w:szCs w:val="36"/>
-        </w:rPr>
-        <w:t>rövidebb</w:t>
-      </w:r>
-      <w:proofErr w:type="spellEnd"/>
-      <w:r>
-        <w:rPr>
-          <w:color w:val="222222"/>
-          <w:sz w:val="36"/>
-          <w:szCs w:val="36"/>
-        </w:rPr>
-        <w:t xml:space="preserve"> </w:t>
-      </w:r>
-      <w:proofErr w:type="spellStart"/>
-      <w:r>
-        <w:rPr>
-          <w:color w:val="222222"/>
-          <w:sz w:val="36"/>
-          <w:szCs w:val="36"/>
-        </w:rPr>
-        <w:t>leírás</w:t>
-      </w:r>
-      <w:proofErr w:type="spellEnd"/>
-      <w:r>
-        <w:rPr>
-          <w:color w:val="222222"/>
-          <w:sz w:val="36"/>
-          <w:szCs w:val="36"/>
-        </w:rPr>
-        <w:t xml:space="preserve"> a </w:t>
-      </w:r>
-      <w:proofErr w:type="spellStart"/>
-      <w:r>
-        <w:rPr>
-          <w:color w:val="222222"/>
-          <w:sz w:val="36"/>
-          <w:szCs w:val="36"/>
-        </w:rPr>
-        <w:t>programról</w:t>
-      </w:r>
-      <w:proofErr w:type="spellEnd"/>
+      <w:r>
+        <w:rPr>
+          <w:color w:val="222222"/>
+          <w:sz w:val="36"/>
+          <w:szCs w:val="36"/>
+        </w:rPr>
+        <w:t>Külön pdf fájl, amiben van 2 oldal rövidebb leírás a programról</w:t>
+      </w:r>
       <w:r>
         <w:rPr>
           <w:color w:val="222222"/>
@@ -728,106 +289,15 @@
           <w:sz w:val="36"/>
           <w:szCs w:val="36"/>
         </w:rPr>
-        <w:t xml:space="preserve"> </w:t>
-      </w:r>
-      <w:proofErr w:type="spellStart"/>
-      <w:r>
-        <w:rPr>
-          <w:color w:val="222222"/>
-          <w:sz w:val="36"/>
-          <w:szCs w:val="36"/>
-        </w:rPr>
-        <w:t>témájáról</w:t>
-      </w:r>
-      <w:proofErr w:type="spellEnd"/>
-      <w:r>
-        <w:rPr>
-          <w:color w:val="222222"/>
-          <w:sz w:val="36"/>
-          <w:szCs w:val="36"/>
-        </w:rPr>
-        <w:t xml:space="preserve">, </w:t>
-      </w:r>
-      <w:proofErr w:type="spellStart"/>
-      <w:r>
-        <w:rPr>
-          <w:color w:val="222222"/>
-          <w:sz w:val="36"/>
-          <w:szCs w:val="36"/>
-        </w:rPr>
-        <w:t>működéséről</w:t>
-      </w:r>
-      <w:proofErr w:type="spellEnd"/>
-      <w:r>
-        <w:rPr>
-          <w:color w:val="222222"/>
-          <w:sz w:val="36"/>
-          <w:szCs w:val="36"/>
-        </w:rPr>
-        <w:t>. (</w:t>
-      </w:r>
-      <w:proofErr w:type="spellStart"/>
-      <w:r>
-        <w:rPr>
-          <w:color w:val="222222"/>
-          <w:sz w:val="36"/>
-          <w:szCs w:val="36"/>
-        </w:rPr>
-        <w:t>felhasználói</w:t>
-      </w:r>
-      <w:proofErr w:type="spellEnd"/>
-      <w:r>
-        <w:rPr>
-          <w:color w:val="222222"/>
-          <w:sz w:val="36"/>
-          <w:szCs w:val="36"/>
-        </w:rPr>
-        <w:t xml:space="preserve"> </w:t>
-      </w:r>
-      <w:proofErr w:type="spellStart"/>
-      <w:r>
-        <w:rPr>
-          <w:color w:val="222222"/>
-          <w:sz w:val="36"/>
-          <w:szCs w:val="36"/>
-        </w:rPr>
-        <w:t>szintű</w:t>
-      </w:r>
-      <w:proofErr w:type="spellEnd"/>
-      <w:r>
-        <w:rPr>
-          <w:color w:val="222222"/>
-          <w:sz w:val="36"/>
-          <w:szCs w:val="36"/>
-        </w:rPr>
-        <w:t xml:space="preserve"> </w:t>
-      </w:r>
-      <w:proofErr w:type="spellStart"/>
-      <w:r>
-        <w:rPr>
-          <w:color w:val="222222"/>
-          <w:sz w:val="36"/>
-          <w:szCs w:val="36"/>
-        </w:rPr>
-        <w:t>leírás</w:t>
-      </w:r>
-      <w:proofErr w:type="spellEnd"/>
-      <w:r>
-        <w:rPr>
-          <w:color w:val="222222"/>
-          <w:sz w:val="36"/>
-          <w:szCs w:val="36"/>
-        </w:rPr>
-        <w:t xml:space="preserve">, program </w:t>
-      </w:r>
-      <w:proofErr w:type="spellStart"/>
-      <w:r>
-        <w:rPr>
-          <w:color w:val="222222"/>
-          <w:sz w:val="36"/>
-          <w:szCs w:val="36"/>
-        </w:rPr>
-        <w:t>men</w:t>
+        <w:t xml:space="preserve"> témájáról, működéséről. (felhasználói szintű leírás</w:t>
+      </w:r>
+      <w:r>
+        <w:rPr>
+          <w:color w:val="222222"/>
+          <w:sz w:val="36"/>
+          <w:szCs w:val="36"/>
+        </w:rPr>
+        <w:t>, program men</w:t>
       </w:r>
       <w:r>
         <w:rPr>
@@ -843,88 +313,7 @@
           <w:sz w:val="36"/>
           <w:szCs w:val="36"/>
         </w:rPr>
-        <w:t>te</w:t>
-      </w:r>
-      <w:proofErr w:type="spellEnd"/>
-      <w:r>
-        <w:rPr>
-          <w:color w:val="222222"/>
-          <w:sz w:val="36"/>
-          <w:szCs w:val="36"/>
-        </w:rPr>
-        <w:t xml:space="preserve">, </w:t>
-      </w:r>
-      <w:proofErr w:type="spellStart"/>
-      <w:r>
-        <w:rPr>
-          <w:color w:val="222222"/>
-          <w:sz w:val="36"/>
-          <w:szCs w:val="36"/>
-        </w:rPr>
-        <w:t>hogyan</w:t>
-      </w:r>
-      <w:proofErr w:type="spellEnd"/>
-      <w:r>
-        <w:rPr>
-          <w:color w:val="222222"/>
-          <w:sz w:val="36"/>
-          <w:szCs w:val="36"/>
-        </w:rPr>
-        <w:t xml:space="preserve"> </w:t>
-      </w:r>
-      <w:proofErr w:type="spellStart"/>
-      <w:r>
-        <w:rPr>
-          <w:color w:val="222222"/>
-          <w:sz w:val="36"/>
-          <w:szCs w:val="36"/>
-        </w:rPr>
-        <w:t>kell</w:t>
-      </w:r>
-      <w:proofErr w:type="spellEnd"/>
-      <w:r>
-        <w:rPr>
-          <w:color w:val="222222"/>
-          <w:sz w:val="36"/>
-          <w:szCs w:val="36"/>
-        </w:rPr>
-        <w:t xml:space="preserve"> </w:t>
-      </w:r>
-      <w:proofErr w:type="spellStart"/>
-      <w:r>
-        <w:rPr>
-          <w:color w:val="222222"/>
-          <w:sz w:val="36"/>
-          <w:szCs w:val="36"/>
-        </w:rPr>
-        <w:t>írányítani</w:t>
-      </w:r>
-      <w:proofErr w:type="spellEnd"/>
-      <w:r>
-        <w:rPr>
-          <w:color w:val="222222"/>
-          <w:sz w:val="36"/>
-          <w:szCs w:val="36"/>
-        </w:rPr>
-        <w:t xml:space="preserve">, </w:t>
-      </w:r>
-      <w:proofErr w:type="spellStart"/>
-      <w:r>
-        <w:rPr>
-          <w:color w:val="222222"/>
-          <w:sz w:val="36"/>
-          <w:szCs w:val="36"/>
-        </w:rPr>
-        <w:t>stb</w:t>
-      </w:r>
-      <w:proofErr w:type="spellEnd"/>
-      <w:r>
-        <w:rPr>
-          <w:color w:val="222222"/>
-          <w:sz w:val="36"/>
-          <w:szCs w:val="36"/>
-        </w:rPr>
-        <w:t>.</w:t>
+        <w:t>te, hogyan kell írányítani, stb.</w:t>
       </w:r>
       <w:r>
         <w:rPr>
@@ -937,7 +326,7 @@
     </w:p>
     <w:p>
       <w:pPr>
-        <w:pStyle w:val="ListParagraph"/>
+        <w:pStyle w:val="Listaszerbekezds"/>
         <w:numPr>
           <w:ilvl w:val="1"/>
           <w:numId w:val="1"/>
@@ -954,232 +343,15 @@
           <w:sz w:val="36"/>
           <w:szCs w:val="36"/>
         </w:rPr>
-        <w:t xml:space="preserve">A </w:t>
-      </w:r>
-      <w:proofErr w:type="spellStart"/>
-      <w:r>
-        <w:rPr>
-          <w:color w:val="222222"/>
-          <w:sz w:val="36"/>
-          <w:szCs w:val="36"/>
-        </w:rPr>
-        <w:t>kódban</w:t>
-      </w:r>
-      <w:proofErr w:type="spellEnd"/>
-      <w:r>
-        <w:rPr>
-          <w:color w:val="222222"/>
-          <w:sz w:val="36"/>
-          <w:szCs w:val="36"/>
-        </w:rPr>
-        <w:t xml:space="preserve"> </w:t>
-      </w:r>
-      <w:proofErr w:type="spellStart"/>
-      <w:r>
-        <w:rPr>
-          <w:color w:val="222222"/>
-          <w:sz w:val="36"/>
-          <w:szCs w:val="36"/>
-        </w:rPr>
-        <w:t>kommentezni</w:t>
-      </w:r>
-      <w:proofErr w:type="spellEnd"/>
-      <w:r>
-        <w:rPr>
-          <w:color w:val="222222"/>
-          <w:sz w:val="36"/>
-          <w:szCs w:val="36"/>
-        </w:rPr>
-        <w:t xml:space="preserve"> a </w:t>
-      </w:r>
-      <w:proofErr w:type="spellStart"/>
-      <w:r>
-        <w:rPr>
-          <w:color w:val="222222"/>
-          <w:sz w:val="36"/>
-          <w:szCs w:val="36"/>
-        </w:rPr>
-        <w:t>kódot</w:t>
-      </w:r>
-      <w:proofErr w:type="spellEnd"/>
-      <w:r>
-        <w:rPr>
-          <w:color w:val="222222"/>
-          <w:sz w:val="36"/>
-          <w:szCs w:val="36"/>
-        </w:rPr>
-        <w:t xml:space="preserve">, </w:t>
-      </w:r>
-      <w:proofErr w:type="spellStart"/>
-      <w:r>
-        <w:rPr>
-          <w:color w:val="222222"/>
-          <w:sz w:val="36"/>
-          <w:szCs w:val="36"/>
-        </w:rPr>
-        <w:t>hogy</w:t>
-      </w:r>
-      <w:proofErr w:type="spellEnd"/>
-      <w:r>
-        <w:rPr>
-          <w:color w:val="222222"/>
-          <w:sz w:val="36"/>
-          <w:szCs w:val="36"/>
-        </w:rPr>
-        <w:t xml:space="preserve"> </w:t>
-      </w:r>
-      <w:proofErr w:type="spellStart"/>
-      <w:r>
-        <w:rPr>
-          <w:color w:val="222222"/>
-          <w:sz w:val="36"/>
-          <w:szCs w:val="36"/>
-        </w:rPr>
-        <w:t>melyik</w:t>
-      </w:r>
-      <w:proofErr w:type="spellEnd"/>
-      <w:r>
-        <w:rPr>
-          <w:color w:val="222222"/>
-          <w:sz w:val="36"/>
-          <w:szCs w:val="36"/>
-        </w:rPr>
-        <w:t xml:space="preserve"> </w:t>
-      </w:r>
-      <w:proofErr w:type="spellStart"/>
-      <w:r>
-        <w:rPr>
-          <w:color w:val="222222"/>
-          <w:sz w:val="36"/>
-          <w:szCs w:val="36"/>
-        </w:rPr>
-        <w:t>része</w:t>
-      </w:r>
-      <w:proofErr w:type="spellEnd"/>
-      <w:r>
-        <w:rPr>
-          <w:color w:val="222222"/>
-          <w:sz w:val="36"/>
-          <w:szCs w:val="36"/>
-        </w:rPr>
-        <w:t xml:space="preserve"> a </w:t>
-      </w:r>
-      <w:proofErr w:type="spellStart"/>
-      <w:r>
-        <w:rPr>
-          <w:color w:val="222222"/>
-          <w:sz w:val="36"/>
-          <w:szCs w:val="36"/>
-        </w:rPr>
-        <w:t>programodnak</w:t>
-      </w:r>
-      <w:proofErr w:type="spellEnd"/>
-      <w:r>
-        <w:rPr>
-          <w:color w:val="222222"/>
-          <w:sz w:val="36"/>
-          <w:szCs w:val="36"/>
-        </w:rPr>
-        <w:t xml:space="preserve"> </w:t>
-      </w:r>
-      <w:proofErr w:type="spellStart"/>
-      <w:r>
-        <w:rPr>
-          <w:color w:val="222222"/>
-          <w:sz w:val="36"/>
-          <w:szCs w:val="36"/>
-        </w:rPr>
-        <w:t>mit</w:t>
-      </w:r>
-      <w:proofErr w:type="spellEnd"/>
-      <w:r>
-        <w:rPr>
-          <w:color w:val="222222"/>
-          <w:sz w:val="36"/>
-          <w:szCs w:val="36"/>
-        </w:rPr>
-        <w:t xml:space="preserve"> </w:t>
-      </w:r>
-      <w:proofErr w:type="spellStart"/>
-      <w:r>
-        <w:rPr>
-          <w:color w:val="222222"/>
-          <w:sz w:val="36"/>
-          <w:szCs w:val="36"/>
-        </w:rPr>
-        <w:t>csinál</w:t>
-      </w:r>
-      <w:proofErr w:type="spellEnd"/>
-      <w:r>
-        <w:rPr>
-          <w:color w:val="222222"/>
-          <w:sz w:val="36"/>
-          <w:szCs w:val="36"/>
-        </w:rPr>
-        <w:t>. (</w:t>
-      </w:r>
-      <w:proofErr w:type="spellStart"/>
-      <w:r>
-        <w:rPr>
-          <w:color w:val="222222"/>
-          <w:sz w:val="36"/>
-          <w:szCs w:val="36"/>
-        </w:rPr>
-        <w:t>programozói</w:t>
-      </w:r>
-      <w:proofErr w:type="spellEnd"/>
-      <w:r>
-        <w:rPr>
-          <w:color w:val="222222"/>
-          <w:sz w:val="36"/>
-          <w:szCs w:val="36"/>
-        </w:rPr>
-        <w:t xml:space="preserve"> </w:t>
-      </w:r>
-      <w:proofErr w:type="spellStart"/>
-      <w:r>
-        <w:rPr>
-          <w:color w:val="222222"/>
-          <w:sz w:val="36"/>
-          <w:szCs w:val="36"/>
-        </w:rPr>
-        <w:t>leírás</w:t>
-      </w:r>
-      <w:proofErr w:type="spellEnd"/>
-      <w:r>
-        <w:rPr>
-          <w:color w:val="222222"/>
-          <w:sz w:val="36"/>
-          <w:szCs w:val="36"/>
-        </w:rPr>
-        <w:t xml:space="preserve"> </w:t>
-      </w:r>
-      <w:proofErr w:type="spellStart"/>
-      <w:r>
-        <w:rPr>
-          <w:color w:val="222222"/>
-          <w:sz w:val="36"/>
-          <w:szCs w:val="36"/>
-        </w:rPr>
-        <w:t>szerű</w:t>
-      </w:r>
-      <w:proofErr w:type="spellEnd"/>
-      <w:r>
-        <w:rPr>
-          <w:color w:val="222222"/>
-          <w:sz w:val="36"/>
-          <w:szCs w:val="36"/>
-        </w:rPr>
-        <w:t xml:space="preserve">, </w:t>
-      </w:r>
-      <w:proofErr w:type="spellStart"/>
-      <w:r>
-        <w:rPr>
-          <w:color w:val="222222"/>
-          <w:sz w:val="36"/>
-          <w:szCs w:val="36"/>
-        </w:rPr>
-        <w:t>cs</w:t>
+        <w:t>A kódban kommentezni a kódot, hogy melyik része a programodnak mit csinál. (programozói leírás</w:t>
+      </w:r>
+      <w:r>
+        <w:rPr>
+          <w:color w:val="222222"/>
+          <w:sz w:val="36"/>
+          <w:szCs w:val="36"/>
+        </w:rPr>
+        <w:t xml:space="preserve"> szerű, cs</w:t>
       </w:r>
       <w:r>
         <w:rPr>
@@ -1195,78 +367,23 @@
           <w:sz w:val="36"/>
           <w:szCs w:val="36"/>
         </w:rPr>
-        <w:t>k</w:t>
-      </w:r>
-      <w:proofErr w:type="spellEnd"/>
-      <w:r>
-        <w:rPr>
-          <w:color w:val="222222"/>
-          <w:sz w:val="36"/>
-          <w:szCs w:val="36"/>
-        </w:rPr>
-        <w:t xml:space="preserve"> a </w:t>
-      </w:r>
-      <w:proofErr w:type="spellStart"/>
-      <w:r>
-        <w:rPr>
-          <w:color w:val="222222"/>
-          <w:sz w:val="36"/>
-          <w:szCs w:val="36"/>
-        </w:rPr>
-        <w:t>kód</w:t>
-      </w:r>
-      <w:proofErr w:type="spellEnd"/>
-      <w:r>
-        <w:rPr>
-          <w:color w:val="222222"/>
-          <w:sz w:val="36"/>
-          <w:szCs w:val="36"/>
-        </w:rPr>
-        <w:t xml:space="preserve"> </w:t>
-      </w:r>
-      <w:proofErr w:type="spellStart"/>
-      <w:r>
-        <w:rPr>
-          <w:color w:val="222222"/>
-          <w:sz w:val="36"/>
-          <w:szCs w:val="36"/>
-        </w:rPr>
-        <w:t>működés</w:t>
-      </w:r>
-      <w:r>
-        <w:rPr>
-          <w:color w:val="222222"/>
-          <w:sz w:val="36"/>
-          <w:szCs w:val="36"/>
-        </w:rPr>
-        <w:t>ét</w:t>
-      </w:r>
-      <w:proofErr w:type="spellEnd"/>
-      <w:r>
-        <w:rPr>
-          <w:color w:val="222222"/>
-          <w:sz w:val="36"/>
-          <w:szCs w:val="36"/>
-        </w:rPr>
-        <w:t xml:space="preserve"> </w:t>
-      </w:r>
-      <w:proofErr w:type="spellStart"/>
-      <w:r>
-        <w:rPr>
-          <w:color w:val="222222"/>
-          <w:sz w:val="36"/>
-          <w:szCs w:val="36"/>
-        </w:rPr>
-        <w:t>írd</w:t>
-      </w:r>
-      <w:proofErr w:type="spellEnd"/>
-      <w:r>
-        <w:rPr>
-          <w:color w:val="222222"/>
-          <w:sz w:val="36"/>
-          <w:szCs w:val="36"/>
-        </w:rPr>
-        <w:t xml:space="preserve"> le</w:t>
+        <w:t>k a kód működés</w:t>
+      </w:r>
+      <w:r>
+        <w:rPr>
+          <w:color w:val="222222"/>
+          <w:sz w:val="36"/>
+          <w:szCs w:val="36"/>
+        </w:rPr>
+        <w:t xml:space="preserve">ét </w:t>
+      </w:r>
+      <w:r>
+        <w:rPr>
+          <w:color w:val="222222"/>
+          <w:sz w:val="36"/>
+          <w:szCs w:val="36"/>
+        </w:rPr>
+        <w:t>írd le</w:t>
       </w:r>
       <w:r>
         <w:rPr>
@@ -1919,17 +1036,17 @@
     <w:lsdException w:name="Unresolved Mention" w:semiHidden="1" w:unhideWhenUsed="1"/>
     <w:lsdException w:name="Smart Link" w:semiHidden="1" w:unhideWhenUsed="1"/>
   </w:latentStyles>
-  <w:style w:type="paragraph" w:default="1" w:styleId="Normal">
+  <w:style w:type="paragraph" w:default="1" w:styleId="Norml">
     <w:name w:val="Normal"/>
     <w:qFormat/>
   </w:style>
-  <w:style w:type="character" w:default="1" w:styleId="DefaultParagraphFont">
+  <w:style w:type="character" w:default="1" w:styleId="Bekezdsalapbettpusa">
     <w:name w:val="Default Paragraph Font"/>
     <w:uiPriority w:val="1"/>
     <w:semiHidden/>
     <w:unhideWhenUsed/>
   </w:style>
-  <w:style w:type="table" w:default="1" w:styleId="TableNormal">
+  <w:style w:type="table" w:default="1" w:styleId="Normltblzat">
     <w:name w:val="Normal Table"/>
     <w:uiPriority w:val="99"/>
     <w:semiHidden/>
@@ -1944,15 +1061,15 @@
       </w:tblCellMar>
     </w:tblPr>
   </w:style>
-  <w:style w:type="numbering" w:default="1" w:styleId="NoList">
+  <w:style w:type="numbering" w:default="1" w:styleId="Nemlista">
     <w:name w:val="No List"/>
     <w:uiPriority w:val="99"/>
     <w:semiHidden/>
     <w:unhideWhenUsed/>
   </w:style>
-  <w:style w:type="paragraph" w:styleId="ListParagraph">
+  <w:style w:type="paragraph" w:styleId="Listaszerbekezds">
     <w:name w:val="List Paragraph"/>
-    <w:basedOn w:val="Normal"/>
+    <w:basedOn w:val="Norml"/>
     <w:uiPriority w:val="34"/>
     <w:qFormat/>
     <w:rsid w:val="004E6774"/>
